--- a/Test_BP/Fol_2k_files_500(2)/fr-FR/file 500_2 - Copy (431).docx
+++ b/Test_BP/Fol_2k_files_500(2)/fr-FR/file 500_2 - Copy (431).docx
@@ -1,7 +1,7 @@
 
 <file path=word/document.xml><?xml version="1.0" encoding="utf-8"?>
 <w:document xmlns:wpc="http://schemas.microsoft.com/office/word/2010/wordprocessingCanvas" xmlns:cx="http://schemas.microsoft.com/office/drawing/2014/chartex" xmlns:cx1="http://schemas.microsoft.com/office/drawing/2015/9/8/chartex" xmlns:cx2="http://schemas.microsoft.com/office/drawing/2015/10/21/chartex" xmlns:cx3="http://schemas.microsoft.com/office/drawing/2016/5/9/chartex" xmlns:cx4="http://schemas.microsoft.com/office/drawing/2016/5/10/chartex" xmlns:cx5="http://schemas.microsoft.com/office/drawing/2016/5/11/chartex" xmlns:mc="http://schemas.openxmlformats.org/markup-compatibility/2006" xmlns:o="urn:schemas-microsoft-com:office:office" xmlns:r="http://schemas.openxmlformats.org/officeDocument/2006/relationships" xmlns:m="http://schemas.openxmlformats.org/officeDocument/2006/math" xmlns:v="urn:schemas-microsoft-com:vml" xmlns:wp14="http://schemas.microsoft.com/office/word/2010/wordprocessingDrawing" xmlns:wp="http://schemas.openxmlformats.org/drawingml/2006/wordprocessingDrawing" xmlns:w10="urn:schemas-microsoft-com:office:word" xmlns:w="http://schemas.openxmlformats.org/wordprocessingml/2006/main" xmlns:w14="http://schemas.microsoft.com/office/word/2010/wordml" xmlns:w15="http://schemas.microsoft.com/office/word/2012/wordml" xmlns:wne="http://schemas.microsoft.com/office/word/2006/wordml" xmlns:wpg="http://schemas.microsoft.com/office/word/2010/wordprocessingGroup" xmlns:wpi="http://schemas.microsoft.com/office/word/2010/wordprocessingInk" xmlns:wps="http://schemas.microsoft.com/office/word/2010/wordprocessingShape" mc:Ignorable="w14 w15 wp14">
-  <!-- Generated by Aspose.Words for Java 20.12.0 -->
+  <!-- Generated by Aspose.Words for Java 21.10.0 -->
   <w:body>
     <w:p>
       <w:pPr>
@@ -35,44 +35,44 @@
           <w:highlight w:val="none"/>
           <w:u w:val="none" w:color="auto"/>
           <w:effect w:val="none"/>
-          <w:bdr w:val="nil"/>
-          <w:shd w:val="clear" w:color="auto" w:fill="auto"/>
-          <w:vertAlign w:val="baseline"/>
-          <w:rtl w:val="0"/>
-          <w:cs w:val="0"/>
-          <w:lang w:val="fr-FR" w:eastAsia="zh-TW" w:bidi="ar-SA"/>
-        </w:rPr>
-        <w:t>t èêxcèêpt tóó sóó tèêmpèêr múütúüàål tàåstèês móóthèêr.</w:t>
-      </w:r>
-      <w:r>
-        <w:rPr>
-          <w:rStyle w:val="DefaultParagraphFont"/>
-          <w:rFonts w:ascii="Calibri" w:eastAsia="Calibri" w:hAnsi="Calibri" w:cs="Calibri"/>
-          <w:b w:val="0"/>
-          <w:bCs w:val="0"/>
-          <w:i w:val="0"/>
-          <w:iCs w:val="0"/>
-          <w:caps w:val="0"/>
-          <w:smallCaps w:val="0"/>
-          <w:strike w:val="0"/>
-          <w:dstrike w:val="0"/>
-          <w:outline w:val="0"/>
-          <w:shadow w:val="0"/>
-          <w:emboss w:val="0"/>
-          <w:imprint w:val="0"/>
-          <w:noProof w:val="0"/>
-          <w:vanish w:val="0"/>
-          <w:color w:val="auto"/>
-          <w:spacing w:val="0"/>
-          <w:w w:val="100"/>
-          <w:kern w:val="0"/>
-          <w:position w:val="0"/>
-          <w:sz w:val="22"/>
-          <w:szCs w:val="22"/>
-          <w:highlight w:val="none"/>
-          <w:u w:val="none" w:color="auto"/>
-          <w:effect w:val="none"/>
-          <w:bdr w:val="nil"/>
+          <w:bdr w:val="none" w:sz="0" w:space="0" w:color="auto"/>
+          <w:shd w:val="clear" w:color="auto" w:fill="auto"/>
+          <w:vertAlign w:val="baseline"/>
+          <w:rtl w:val="0"/>
+          <w:cs w:val="0"/>
+          <w:lang w:val="fr-FR" w:eastAsia="zh-TW" w:bidi="ar-SA"/>
+        </w:rPr>
+        <w:t>t ééxcéépt tóô sóô téémpéér múütúüæãl tæãstéés móôthéér.</w:t>
+      </w:r>
+      <w:r>
+        <w:rPr>
+          <w:rStyle w:val="DefaultParagraphFont"/>
+          <w:rFonts w:ascii="Calibri" w:eastAsia="Calibri" w:hAnsi="Calibri" w:cs="Calibri"/>
+          <w:b w:val="0"/>
+          <w:bCs w:val="0"/>
+          <w:i w:val="0"/>
+          <w:iCs w:val="0"/>
+          <w:caps w:val="0"/>
+          <w:smallCaps w:val="0"/>
+          <w:strike w:val="0"/>
+          <w:dstrike w:val="0"/>
+          <w:outline w:val="0"/>
+          <w:shadow w:val="0"/>
+          <w:emboss w:val="0"/>
+          <w:imprint w:val="0"/>
+          <w:noProof w:val="0"/>
+          <w:vanish w:val="0"/>
+          <w:color w:val="auto"/>
+          <w:spacing w:val="0"/>
+          <w:w w:val="100"/>
+          <w:kern w:val="0"/>
+          <w:position w:val="0"/>
+          <w:sz w:val="22"/>
+          <w:szCs w:val="22"/>
+          <w:highlight w:val="none"/>
+          <w:u w:val="none" w:color="auto"/>
+          <w:effect w:val="none"/>
+          <w:bdr w:val="none" w:sz="0" w:space="0" w:color="auto"/>
           <w:shd w:val="clear" w:color="auto" w:fill="auto"/>
           <w:vertAlign w:val="baseline"/>
           <w:rtl w:val="0"/>
@@ -109,44 +109,44 @@
           <w:highlight w:val="none"/>
           <w:u w:val="none" w:color="auto"/>
           <w:effect w:val="none"/>
-          <w:bdr w:val="nil"/>
-          <w:shd w:val="clear" w:color="auto" w:fill="auto"/>
-          <w:vertAlign w:val="baseline"/>
-          <w:rtl w:val="0"/>
-          <w:cs w:val="0"/>
-          <w:lang w:val="fr-FR" w:eastAsia="zh-TW" w:bidi="ar-SA"/>
-        </w:rPr>
-        <w:t>Întèërèëstèëd cüültìîvâätèëd ìîts cóòntìînüüìîng nóòw yèët âärèë.</w:t>
-      </w:r>
-      <w:r>
-        <w:rPr>
-          <w:rStyle w:val="DefaultParagraphFont"/>
-          <w:rFonts w:ascii="Calibri" w:eastAsia="Calibri" w:hAnsi="Calibri" w:cs="Calibri"/>
-          <w:b w:val="0"/>
-          <w:bCs w:val="0"/>
-          <w:i w:val="0"/>
-          <w:iCs w:val="0"/>
-          <w:caps w:val="0"/>
-          <w:smallCaps w:val="0"/>
-          <w:strike w:val="0"/>
-          <w:dstrike w:val="0"/>
-          <w:outline w:val="0"/>
-          <w:shadow w:val="0"/>
-          <w:emboss w:val="0"/>
-          <w:imprint w:val="0"/>
-          <w:noProof w:val="0"/>
-          <w:vanish w:val="0"/>
-          <w:color w:val="auto"/>
-          <w:spacing w:val="0"/>
-          <w:w w:val="100"/>
-          <w:kern w:val="0"/>
-          <w:position w:val="0"/>
-          <w:sz w:val="22"/>
-          <w:szCs w:val="22"/>
-          <w:highlight w:val="none"/>
-          <w:u w:val="none" w:color="auto"/>
-          <w:effect w:val="none"/>
-          <w:bdr w:val="nil"/>
+          <w:bdr w:val="none" w:sz="0" w:space="0" w:color="auto"/>
+          <w:shd w:val="clear" w:color="auto" w:fill="auto"/>
+          <w:vertAlign w:val="baseline"/>
+          <w:rtl w:val="0"/>
+          <w:cs w:val="0"/>
+          <w:lang w:val="fr-FR" w:eastAsia="zh-TW" w:bidi="ar-SA"/>
+        </w:rPr>
+        <w:t>Ïntéérééstééd cüúltîívãætééd îíts cóòntîínüúîíng nóòw yéét ãæréé.</w:t>
+      </w:r>
+      <w:r>
+        <w:rPr>
+          <w:rStyle w:val="DefaultParagraphFont"/>
+          <w:rFonts w:ascii="Calibri" w:eastAsia="Calibri" w:hAnsi="Calibri" w:cs="Calibri"/>
+          <w:b w:val="0"/>
+          <w:bCs w:val="0"/>
+          <w:i w:val="0"/>
+          <w:iCs w:val="0"/>
+          <w:caps w:val="0"/>
+          <w:smallCaps w:val="0"/>
+          <w:strike w:val="0"/>
+          <w:dstrike w:val="0"/>
+          <w:outline w:val="0"/>
+          <w:shadow w:val="0"/>
+          <w:emboss w:val="0"/>
+          <w:imprint w:val="0"/>
+          <w:noProof w:val="0"/>
+          <w:vanish w:val="0"/>
+          <w:color w:val="auto"/>
+          <w:spacing w:val="0"/>
+          <w:w w:val="100"/>
+          <w:kern w:val="0"/>
+          <w:position w:val="0"/>
+          <w:sz w:val="22"/>
+          <w:szCs w:val="22"/>
+          <w:highlight w:val="none"/>
+          <w:u w:val="none" w:color="auto"/>
+          <w:effect w:val="none"/>
+          <w:bdr w:val="none" w:sz="0" w:space="0" w:color="auto"/>
           <w:shd w:val="clear" w:color="auto" w:fill="auto"/>
           <w:vertAlign w:val="baseline"/>
           <w:rtl w:val="0"/>
@@ -183,44 +183,44 @@
           <w:highlight w:val="none"/>
           <w:u w:val="none" w:color="auto"/>
           <w:effect w:val="none"/>
-          <w:bdr w:val="nil"/>
-          <w:shd w:val="clear" w:color="auto" w:fill="auto"/>
-          <w:vertAlign w:val="baseline"/>
-          <w:rtl w:val="0"/>
-          <w:cs w:val="0"/>
-          <w:lang w:val="fr-FR" w:eastAsia="zh-TW" w:bidi="ar-SA"/>
-        </w:rPr>
-        <w:t>Ôùût íïntéêréêstéêd äåccéêptäåncéê ôôùûr päårtíïäålíïty äåffrôôntíïng ùûnpléêäåsäånt why äådd.</w:t>
-      </w:r>
-      <w:r>
-        <w:rPr>
-          <w:rStyle w:val="DefaultParagraphFont"/>
-          <w:rFonts w:ascii="Calibri" w:eastAsia="Calibri" w:hAnsi="Calibri" w:cs="Calibri"/>
-          <w:b w:val="0"/>
-          <w:bCs w:val="0"/>
-          <w:i w:val="0"/>
-          <w:iCs w:val="0"/>
-          <w:caps w:val="0"/>
-          <w:smallCaps w:val="0"/>
-          <w:strike w:val="0"/>
-          <w:dstrike w:val="0"/>
-          <w:outline w:val="0"/>
-          <w:shadow w:val="0"/>
-          <w:emboss w:val="0"/>
-          <w:imprint w:val="0"/>
-          <w:noProof w:val="0"/>
-          <w:vanish w:val="0"/>
-          <w:color w:val="auto"/>
-          <w:spacing w:val="0"/>
-          <w:w w:val="100"/>
-          <w:kern w:val="0"/>
-          <w:position w:val="0"/>
-          <w:sz w:val="22"/>
-          <w:szCs w:val="22"/>
-          <w:highlight w:val="none"/>
-          <w:u w:val="none" w:color="auto"/>
-          <w:effect w:val="none"/>
-          <w:bdr w:val="nil"/>
+          <w:bdr w:val="none" w:sz="0" w:space="0" w:color="auto"/>
+          <w:shd w:val="clear" w:color="auto" w:fill="auto"/>
+          <w:vertAlign w:val="baseline"/>
+          <w:rtl w:val="0"/>
+          <w:cs w:val="0"/>
+          <w:lang w:val="fr-FR" w:eastAsia="zh-TW" w:bidi="ar-SA"/>
+        </w:rPr>
+        <w:t>Ôýût ìîntéëréëstéëd ãáccéëptãáncéë óôýûr pãártìîãálìîty ãáffróôntìîng ýûnpléëãásãánt why ãádd.</w:t>
+      </w:r>
+      <w:r>
+        <w:rPr>
+          <w:rStyle w:val="DefaultParagraphFont"/>
+          <w:rFonts w:ascii="Calibri" w:eastAsia="Calibri" w:hAnsi="Calibri" w:cs="Calibri"/>
+          <w:b w:val="0"/>
+          <w:bCs w:val="0"/>
+          <w:i w:val="0"/>
+          <w:iCs w:val="0"/>
+          <w:caps w:val="0"/>
+          <w:smallCaps w:val="0"/>
+          <w:strike w:val="0"/>
+          <w:dstrike w:val="0"/>
+          <w:outline w:val="0"/>
+          <w:shadow w:val="0"/>
+          <w:emboss w:val="0"/>
+          <w:imprint w:val="0"/>
+          <w:noProof w:val="0"/>
+          <w:vanish w:val="0"/>
+          <w:color w:val="auto"/>
+          <w:spacing w:val="0"/>
+          <w:w w:val="100"/>
+          <w:kern w:val="0"/>
+          <w:position w:val="0"/>
+          <w:sz w:val="22"/>
+          <w:szCs w:val="22"/>
+          <w:highlight w:val="none"/>
+          <w:u w:val="none" w:color="auto"/>
+          <w:effect w:val="none"/>
+          <w:bdr w:val="none" w:sz="0" w:space="0" w:color="auto"/>
           <w:shd w:val="clear" w:color="auto" w:fill="auto"/>
           <w:vertAlign w:val="baseline"/>
           <w:rtl w:val="0"/>
@@ -257,44 +257,44 @@
           <w:highlight w:val="none"/>
           <w:u w:val="none" w:color="auto"/>
           <w:effect w:val="none"/>
-          <w:bdr w:val="nil"/>
-          <w:shd w:val="clear" w:color="auto" w:fill="auto"/>
-          <w:vertAlign w:val="baseline"/>
-          <w:rtl w:val="0"/>
-          <w:cs w:val="0"/>
-          <w:lang w:val="fr-FR" w:eastAsia="zh-TW" w:bidi="ar-SA"/>
-        </w:rPr>
-        <w:t>Êstéêéêm gæårdéên méên yéêt shy cóòùûrséê.</w:t>
-      </w:r>
-      <w:r>
-        <w:rPr>
-          <w:rStyle w:val="DefaultParagraphFont"/>
-          <w:rFonts w:ascii="Calibri" w:eastAsia="Calibri" w:hAnsi="Calibri" w:cs="Calibri"/>
-          <w:b w:val="0"/>
-          <w:bCs w:val="0"/>
-          <w:i w:val="0"/>
-          <w:iCs w:val="0"/>
-          <w:caps w:val="0"/>
-          <w:smallCaps w:val="0"/>
-          <w:strike w:val="0"/>
-          <w:dstrike w:val="0"/>
-          <w:outline w:val="0"/>
-          <w:shadow w:val="0"/>
-          <w:emboss w:val="0"/>
-          <w:imprint w:val="0"/>
-          <w:noProof w:val="0"/>
-          <w:vanish w:val="0"/>
-          <w:color w:val="auto"/>
-          <w:spacing w:val="0"/>
-          <w:w w:val="100"/>
-          <w:kern w:val="0"/>
-          <w:position w:val="0"/>
-          <w:sz w:val="22"/>
-          <w:szCs w:val="22"/>
-          <w:highlight w:val="none"/>
-          <w:u w:val="none" w:color="auto"/>
-          <w:effect w:val="none"/>
-          <w:bdr w:val="nil"/>
+          <w:bdr w:val="none" w:sz="0" w:space="0" w:color="auto"/>
+          <w:shd w:val="clear" w:color="auto" w:fill="auto"/>
+          <w:vertAlign w:val="baseline"/>
+          <w:rtl w:val="0"/>
+          <w:cs w:val="0"/>
+          <w:lang w:val="fr-FR" w:eastAsia="zh-TW" w:bidi="ar-SA"/>
+        </w:rPr>
+        <w:t>Èstéééém gãàrdéén méén yéét shy cóôûýrséé.</w:t>
+      </w:r>
+      <w:r>
+        <w:rPr>
+          <w:rStyle w:val="DefaultParagraphFont"/>
+          <w:rFonts w:ascii="Calibri" w:eastAsia="Calibri" w:hAnsi="Calibri" w:cs="Calibri"/>
+          <w:b w:val="0"/>
+          <w:bCs w:val="0"/>
+          <w:i w:val="0"/>
+          <w:iCs w:val="0"/>
+          <w:caps w:val="0"/>
+          <w:smallCaps w:val="0"/>
+          <w:strike w:val="0"/>
+          <w:dstrike w:val="0"/>
+          <w:outline w:val="0"/>
+          <w:shadow w:val="0"/>
+          <w:emboss w:val="0"/>
+          <w:imprint w:val="0"/>
+          <w:noProof w:val="0"/>
+          <w:vanish w:val="0"/>
+          <w:color w:val="auto"/>
+          <w:spacing w:val="0"/>
+          <w:w w:val="100"/>
+          <w:kern w:val="0"/>
+          <w:position w:val="0"/>
+          <w:sz w:val="22"/>
+          <w:szCs w:val="22"/>
+          <w:highlight w:val="none"/>
+          <w:u w:val="none" w:color="auto"/>
+          <w:effect w:val="none"/>
+          <w:bdr w:val="none" w:sz="0" w:space="0" w:color="auto"/>
           <w:shd w:val="clear" w:color="auto" w:fill="auto"/>
           <w:vertAlign w:val="baseline"/>
           <w:rtl w:val="0"/>
@@ -331,44 +331,44 @@
           <w:highlight w:val="none"/>
           <w:u w:val="none" w:color="auto"/>
           <w:effect w:val="none"/>
-          <w:bdr w:val="nil"/>
-          <w:shd w:val="clear" w:color="auto" w:fill="auto"/>
-          <w:vertAlign w:val="baseline"/>
-          <w:rtl w:val="0"/>
-          <w:cs w:val="0"/>
-          <w:lang w:val="fr-FR" w:eastAsia="zh-TW" w:bidi="ar-SA"/>
-        </w:rPr>
-        <w:t>Cõónsùùltëëd ùùp my tõólëërâãbly sõómëëtììmëës pëërpëëtùùâãl õóh.</w:t>
-      </w:r>
-      <w:r>
-        <w:rPr>
-          <w:rStyle w:val="DefaultParagraphFont"/>
-          <w:rFonts w:ascii="Calibri" w:eastAsia="Calibri" w:hAnsi="Calibri" w:cs="Calibri"/>
-          <w:b w:val="0"/>
-          <w:bCs w:val="0"/>
-          <w:i w:val="0"/>
-          <w:iCs w:val="0"/>
-          <w:caps w:val="0"/>
-          <w:smallCaps w:val="0"/>
-          <w:strike w:val="0"/>
-          <w:dstrike w:val="0"/>
-          <w:outline w:val="0"/>
-          <w:shadow w:val="0"/>
-          <w:emboss w:val="0"/>
-          <w:imprint w:val="0"/>
-          <w:noProof w:val="0"/>
-          <w:vanish w:val="0"/>
-          <w:color w:val="auto"/>
-          <w:spacing w:val="0"/>
-          <w:w w:val="100"/>
-          <w:kern w:val="0"/>
-          <w:position w:val="0"/>
-          <w:sz w:val="22"/>
-          <w:szCs w:val="22"/>
-          <w:highlight w:val="none"/>
-          <w:u w:val="none" w:color="auto"/>
-          <w:effect w:val="none"/>
-          <w:bdr w:val="nil"/>
+          <w:bdr w:val="none" w:sz="0" w:space="0" w:color="auto"/>
+          <w:shd w:val="clear" w:color="auto" w:fill="auto"/>
+          <w:vertAlign w:val="baseline"/>
+          <w:rtl w:val="0"/>
+          <w:cs w:val="0"/>
+          <w:lang w:val="fr-FR" w:eastAsia="zh-TW" w:bidi="ar-SA"/>
+        </w:rPr>
+        <w:t>Cöònsüýltëêd üýp my töòlëêrààbly söòmëêtîïmëês pëêrpëêtüýààl öòh.</w:t>
+      </w:r>
+      <w:r>
+        <w:rPr>
+          <w:rStyle w:val="DefaultParagraphFont"/>
+          <w:rFonts w:ascii="Calibri" w:eastAsia="Calibri" w:hAnsi="Calibri" w:cs="Calibri"/>
+          <w:b w:val="0"/>
+          <w:bCs w:val="0"/>
+          <w:i w:val="0"/>
+          <w:iCs w:val="0"/>
+          <w:caps w:val="0"/>
+          <w:smallCaps w:val="0"/>
+          <w:strike w:val="0"/>
+          <w:dstrike w:val="0"/>
+          <w:outline w:val="0"/>
+          <w:shadow w:val="0"/>
+          <w:emboss w:val="0"/>
+          <w:imprint w:val="0"/>
+          <w:noProof w:val="0"/>
+          <w:vanish w:val="0"/>
+          <w:color w:val="auto"/>
+          <w:spacing w:val="0"/>
+          <w:w w:val="100"/>
+          <w:kern w:val="0"/>
+          <w:position w:val="0"/>
+          <w:sz w:val="22"/>
+          <w:szCs w:val="22"/>
+          <w:highlight w:val="none"/>
+          <w:u w:val="none" w:color="auto"/>
+          <w:effect w:val="none"/>
+          <w:bdr w:val="none" w:sz="0" w:space="0" w:color="auto"/>
           <w:shd w:val="clear" w:color="auto" w:fill="auto"/>
           <w:vertAlign w:val="baseline"/>
           <w:rtl w:val="0"/>
@@ -405,44 +405,44 @@
           <w:highlight w:val="none"/>
           <w:u w:val="none" w:color="auto"/>
           <w:effect w:val="none"/>
-          <w:bdr w:val="nil"/>
-          <w:shd w:val="clear" w:color="auto" w:fill="auto"/>
-          <w:vertAlign w:val="baseline"/>
-          <w:rtl w:val="0"/>
-          <w:cs w:val="0"/>
-          <w:lang w:val="fr-FR" w:eastAsia="zh-TW" w:bidi="ar-SA"/>
-        </w:rPr>
-        <w:t>Éxprëèssïìöõn àåccëèptàåncëè ïìmprúýdëèncëè pàårtïìcúýlàår hàåd ëèàåt úýnsàåtïìàåblëè.</w:t>
-      </w:r>
-      <w:r>
-        <w:rPr>
-          <w:rStyle w:val="DefaultParagraphFont"/>
-          <w:rFonts w:ascii="Calibri" w:eastAsia="Calibri" w:hAnsi="Calibri" w:cs="Calibri"/>
-          <w:b w:val="0"/>
-          <w:bCs w:val="0"/>
-          <w:i w:val="0"/>
-          <w:iCs w:val="0"/>
-          <w:caps w:val="0"/>
-          <w:smallCaps w:val="0"/>
-          <w:strike w:val="0"/>
-          <w:dstrike w:val="0"/>
-          <w:outline w:val="0"/>
-          <w:shadow w:val="0"/>
-          <w:emboss w:val="0"/>
-          <w:imprint w:val="0"/>
-          <w:noProof w:val="0"/>
-          <w:vanish w:val="0"/>
-          <w:color w:val="auto"/>
-          <w:spacing w:val="0"/>
-          <w:w w:val="100"/>
-          <w:kern w:val="0"/>
-          <w:position w:val="0"/>
-          <w:sz w:val="22"/>
-          <w:szCs w:val="22"/>
-          <w:highlight w:val="none"/>
-          <w:u w:val="none" w:color="auto"/>
-          <w:effect w:val="none"/>
-          <w:bdr w:val="nil"/>
+          <w:bdr w:val="none" w:sz="0" w:space="0" w:color="auto"/>
+          <w:shd w:val="clear" w:color="auto" w:fill="auto"/>
+          <w:vertAlign w:val="baseline"/>
+          <w:rtl w:val="0"/>
+          <w:cs w:val="0"/>
+          <w:lang w:val="fr-FR" w:eastAsia="zh-TW" w:bidi="ar-SA"/>
+        </w:rPr>
+        <w:t>Ëxpréëssíîõòn àåccéëptàåncéë íîmprûüdéëncéë pàårtíîcûülàår hàåd éëàåt ûünsàåtíîàåbléë.</w:t>
+      </w:r>
+      <w:r>
+        <w:rPr>
+          <w:rStyle w:val="DefaultParagraphFont"/>
+          <w:rFonts w:ascii="Calibri" w:eastAsia="Calibri" w:hAnsi="Calibri" w:cs="Calibri"/>
+          <w:b w:val="0"/>
+          <w:bCs w:val="0"/>
+          <w:i w:val="0"/>
+          <w:iCs w:val="0"/>
+          <w:caps w:val="0"/>
+          <w:smallCaps w:val="0"/>
+          <w:strike w:val="0"/>
+          <w:dstrike w:val="0"/>
+          <w:outline w:val="0"/>
+          <w:shadow w:val="0"/>
+          <w:emboss w:val="0"/>
+          <w:imprint w:val="0"/>
+          <w:noProof w:val="0"/>
+          <w:vanish w:val="0"/>
+          <w:color w:val="auto"/>
+          <w:spacing w:val="0"/>
+          <w:w w:val="100"/>
+          <w:kern w:val="0"/>
+          <w:position w:val="0"/>
+          <w:sz w:val="22"/>
+          <w:szCs w:val="22"/>
+          <w:highlight w:val="none"/>
+          <w:u w:val="none" w:color="auto"/>
+          <w:effect w:val="none"/>
+          <w:bdr w:val="none" w:sz="0" w:space="0" w:color="auto"/>
           <w:shd w:val="clear" w:color="auto" w:fill="auto"/>
           <w:vertAlign w:val="baseline"/>
           <w:rtl w:val="0"/>
@@ -485,44 +485,44 @@
           <w:highlight w:val="none"/>
           <w:u w:val="none" w:color="auto"/>
           <w:effect w:val="none"/>
-          <w:bdr w:val="nil"/>
-          <w:shd w:val="clear" w:color="auto" w:fill="auto"/>
-          <w:vertAlign w:val="baseline"/>
-          <w:rtl w:val="0"/>
-          <w:cs w:val="0"/>
-          <w:lang w:val="fr-FR" w:eastAsia="zh-TW" w:bidi="ar-SA"/>
-        </w:rPr>
-        <w:t>Håæd dêénöötìïng prööpêérly jööìïntùùrêé yööùù ööccåæsìïöön dìïrêéctly råæìïllêéry.</w:t>
-      </w:r>
-      <w:r>
-        <w:rPr>
-          <w:rStyle w:val="DefaultParagraphFont"/>
-          <w:rFonts w:ascii="Calibri" w:eastAsia="Calibri" w:hAnsi="Calibri" w:cs="Calibri"/>
-          <w:b w:val="0"/>
-          <w:bCs w:val="0"/>
-          <w:i w:val="0"/>
-          <w:iCs w:val="0"/>
-          <w:caps w:val="0"/>
-          <w:smallCaps w:val="0"/>
-          <w:strike w:val="0"/>
-          <w:dstrike w:val="0"/>
-          <w:outline w:val="0"/>
-          <w:shadow w:val="0"/>
-          <w:emboss w:val="0"/>
-          <w:imprint w:val="0"/>
-          <w:noProof w:val="0"/>
-          <w:vanish w:val="0"/>
-          <w:color w:val="auto"/>
-          <w:spacing w:val="0"/>
-          <w:w w:val="100"/>
-          <w:kern w:val="0"/>
-          <w:position w:val="0"/>
-          <w:sz w:val="22"/>
-          <w:szCs w:val="22"/>
-          <w:highlight w:val="none"/>
-          <w:u w:val="none" w:color="auto"/>
-          <w:effect w:val="none"/>
-          <w:bdr w:val="nil"/>
+          <w:bdr w:val="none" w:sz="0" w:space="0" w:color="auto"/>
+          <w:shd w:val="clear" w:color="auto" w:fill="auto"/>
+          <w:vertAlign w:val="baseline"/>
+          <w:rtl w:val="0"/>
+          <w:cs w:val="0"/>
+          <w:lang w:val="fr-FR" w:eastAsia="zh-TW" w:bidi="ar-SA"/>
+        </w:rPr>
+        <w:t>Hàãd dëênöòtïîng pröòpëêrly jöòïîntùürëê yöòùü öòccàãsïîöòn dïîrëêctly ràãïîllëêry.</w:t>
+      </w:r>
+      <w:r>
+        <w:rPr>
+          <w:rStyle w:val="DefaultParagraphFont"/>
+          <w:rFonts w:ascii="Calibri" w:eastAsia="Calibri" w:hAnsi="Calibri" w:cs="Calibri"/>
+          <w:b w:val="0"/>
+          <w:bCs w:val="0"/>
+          <w:i w:val="0"/>
+          <w:iCs w:val="0"/>
+          <w:caps w:val="0"/>
+          <w:smallCaps w:val="0"/>
+          <w:strike w:val="0"/>
+          <w:dstrike w:val="0"/>
+          <w:outline w:val="0"/>
+          <w:shadow w:val="0"/>
+          <w:emboss w:val="0"/>
+          <w:imprint w:val="0"/>
+          <w:noProof w:val="0"/>
+          <w:vanish w:val="0"/>
+          <w:color w:val="auto"/>
+          <w:spacing w:val="0"/>
+          <w:w w:val="100"/>
+          <w:kern w:val="0"/>
+          <w:position w:val="0"/>
+          <w:sz w:val="22"/>
+          <w:szCs w:val="22"/>
+          <w:highlight w:val="none"/>
+          <w:u w:val="none" w:color="auto"/>
+          <w:effect w:val="none"/>
+          <w:bdr w:val="none" w:sz="0" w:space="0" w:color="auto"/>
           <w:shd w:val="clear" w:color="auto" w:fill="auto"/>
           <w:vertAlign w:val="baseline"/>
           <w:rtl w:val="0"/>
@@ -559,44 +559,44 @@
           <w:highlight w:val="none"/>
           <w:u w:val="none" w:color="auto"/>
           <w:effect w:val="none"/>
-          <w:bdr w:val="nil"/>
-          <w:shd w:val="clear" w:color="auto" w:fill="auto"/>
-          <w:vertAlign w:val="baseline"/>
-          <w:rtl w:val="0"/>
-          <w:cs w:val="0"/>
-          <w:lang w:val="fr-FR" w:eastAsia="zh-TW" w:bidi="ar-SA"/>
-        </w:rPr>
-        <w:t>Ïn såäîîd tôó ôóf pôóôór fùûll bêé pôóst fåäcêé snùûg.</w:t>
-      </w:r>
-      <w:r>
-        <w:rPr>
-          <w:rStyle w:val="DefaultParagraphFont"/>
-          <w:rFonts w:ascii="Calibri" w:eastAsia="Calibri" w:hAnsi="Calibri" w:cs="Calibri"/>
-          <w:b w:val="0"/>
-          <w:bCs w:val="0"/>
-          <w:i w:val="0"/>
-          <w:iCs w:val="0"/>
-          <w:caps w:val="0"/>
-          <w:smallCaps w:val="0"/>
-          <w:strike w:val="0"/>
-          <w:dstrike w:val="0"/>
-          <w:outline w:val="0"/>
-          <w:shadow w:val="0"/>
-          <w:emboss w:val="0"/>
-          <w:imprint w:val="0"/>
-          <w:noProof w:val="0"/>
-          <w:vanish w:val="0"/>
-          <w:color w:val="auto"/>
-          <w:spacing w:val="0"/>
-          <w:w w:val="100"/>
-          <w:kern w:val="0"/>
-          <w:position w:val="0"/>
-          <w:sz w:val="22"/>
-          <w:szCs w:val="22"/>
-          <w:highlight w:val="none"/>
-          <w:u w:val="none" w:color="auto"/>
-          <w:effect w:val="none"/>
-          <w:bdr w:val="nil"/>
+          <w:bdr w:val="none" w:sz="0" w:space="0" w:color="auto"/>
+          <w:shd w:val="clear" w:color="auto" w:fill="auto"/>
+          <w:vertAlign w:val="baseline"/>
+          <w:rtl w:val="0"/>
+          <w:cs w:val="0"/>
+          <w:lang w:val="fr-FR" w:eastAsia="zh-TW" w:bidi="ar-SA"/>
+        </w:rPr>
+        <w:t>Ín sæâîíd tõô õôf põôõôr fûùll bêè põôst fæâcêè snûùg.</w:t>
+      </w:r>
+      <w:r>
+        <w:rPr>
+          <w:rStyle w:val="DefaultParagraphFont"/>
+          <w:rFonts w:ascii="Calibri" w:eastAsia="Calibri" w:hAnsi="Calibri" w:cs="Calibri"/>
+          <w:b w:val="0"/>
+          <w:bCs w:val="0"/>
+          <w:i w:val="0"/>
+          <w:iCs w:val="0"/>
+          <w:caps w:val="0"/>
+          <w:smallCaps w:val="0"/>
+          <w:strike w:val="0"/>
+          <w:dstrike w:val="0"/>
+          <w:outline w:val="0"/>
+          <w:shadow w:val="0"/>
+          <w:emboss w:val="0"/>
+          <w:imprint w:val="0"/>
+          <w:noProof w:val="0"/>
+          <w:vanish w:val="0"/>
+          <w:color w:val="auto"/>
+          <w:spacing w:val="0"/>
+          <w:w w:val="100"/>
+          <w:kern w:val="0"/>
+          <w:position w:val="0"/>
+          <w:sz w:val="22"/>
+          <w:szCs w:val="22"/>
+          <w:highlight w:val="none"/>
+          <w:u w:val="none" w:color="auto"/>
+          <w:effect w:val="none"/>
+          <w:bdr w:val="none" w:sz="0" w:space="0" w:color="auto"/>
           <w:shd w:val="clear" w:color="auto" w:fill="auto"/>
           <w:vertAlign w:val="baseline"/>
           <w:rtl w:val="0"/>
@@ -633,44 +633,44 @@
           <w:highlight w:val="none"/>
           <w:u w:val="none" w:color="auto"/>
           <w:effect w:val="none"/>
-          <w:bdr w:val="nil"/>
-          <w:shd w:val="clear" w:color="auto" w:fill="auto"/>
-          <w:vertAlign w:val="baseline"/>
-          <w:rtl w:val="0"/>
-          <w:cs w:val="0"/>
-          <w:lang w:val="fr-FR" w:eastAsia="zh-TW" w:bidi="ar-SA"/>
-        </w:rPr>
-        <w:t>Ïntròòdúûcëéd ìímprúûdëéncëé sëéëé säãy úûnplëéäãsìíng dëévòònshìírëé äãccëéptäãncëé sòòn.</w:t>
-      </w:r>
-      <w:r>
-        <w:rPr>
-          <w:rStyle w:val="DefaultParagraphFont"/>
-          <w:rFonts w:ascii="Calibri" w:eastAsia="Calibri" w:hAnsi="Calibri" w:cs="Calibri"/>
-          <w:b w:val="0"/>
-          <w:bCs w:val="0"/>
-          <w:i w:val="0"/>
-          <w:iCs w:val="0"/>
-          <w:caps w:val="0"/>
-          <w:smallCaps w:val="0"/>
-          <w:strike w:val="0"/>
-          <w:dstrike w:val="0"/>
-          <w:outline w:val="0"/>
-          <w:shadow w:val="0"/>
-          <w:emboss w:val="0"/>
-          <w:imprint w:val="0"/>
-          <w:noProof w:val="0"/>
-          <w:vanish w:val="0"/>
-          <w:color w:val="auto"/>
-          <w:spacing w:val="0"/>
-          <w:w w:val="100"/>
-          <w:kern w:val="0"/>
-          <w:position w:val="0"/>
-          <w:sz w:val="22"/>
-          <w:szCs w:val="22"/>
-          <w:highlight w:val="none"/>
-          <w:u w:val="none" w:color="auto"/>
-          <w:effect w:val="none"/>
-          <w:bdr w:val="nil"/>
+          <w:bdr w:val="none" w:sz="0" w:space="0" w:color="auto"/>
+          <w:shd w:val="clear" w:color="auto" w:fill="auto"/>
+          <w:vertAlign w:val="baseline"/>
+          <w:rtl w:val="0"/>
+          <w:cs w:val="0"/>
+          <w:lang w:val="fr-FR" w:eastAsia="zh-TW" w:bidi="ar-SA"/>
+        </w:rPr>
+        <w:t>Ìntröòdúùcéêd îïmprúùdéêncéê séêéê säåy úùnpléêäåsîïng déêvöònshîïréê äåccéêptäåncéê söòn.</w:t>
+      </w:r>
+      <w:r>
+        <w:rPr>
+          <w:rStyle w:val="DefaultParagraphFont"/>
+          <w:rFonts w:ascii="Calibri" w:eastAsia="Calibri" w:hAnsi="Calibri" w:cs="Calibri"/>
+          <w:b w:val="0"/>
+          <w:bCs w:val="0"/>
+          <w:i w:val="0"/>
+          <w:iCs w:val="0"/>
+          <w:caps w:val="0"/>
+          <w:smallCaps w:val="0"/>
+          <w:strike w:val="0"/>
+          <w:dstrike w:val="0"/>
+          <w:outline w:val="0"/>
+          <w:shadow w:val="0"/>
+          <w:emboss w:val="0"/>
+          <w:imprint w:val="0"/>
+          <w:noProof w:val="0"/>
+          <w:vanish w:val="0"/>
+          <w:color w:val="auto"/>
+          <w:spacing w:val="0"/>
+          <w:w w:val="100"/>
+          <w:kern w:val="0"/>
+          <w:position w:val="0"/>
+          <w:sz w:val="22"/>
+          <w:szCs w:val="22"/>
+          <w:highlight w:val="none"/>
+          <w:u w:val="none" w:color="auto"/>
+          <w:effect w:val="none"/>
+          <w:bdr w:val="none" w:sz="0" w:space="0" w:color="auto"/>
           <w:shd w:val="clear" w:color="auto" w:fill="auto"/>
           <w:vertAlign w:val="baseline"/>
           <w:rtl w:val="0"/>
@@ -707,44 +707,44 @@
           <w:highlight w:val="none"/>
           <w:u w:val="none" w:color="auto"/>
           <w:effect w:val="none"/>
-          <w:bdr w:val="nil"/>
-          <w:shd w:val="clear" w:color="auto" w:fill="auto"/>
-          <w:vertAlign w:val="baseline"/>
-          <w:rtl w:val="0"/>
-          <w:cs w:val="0"/>
-          <w:lang w:val="fr-FR" w:eastAsia="zh-TW" w:bidi="ar-SA"/>
-        </w:rPr>
-        <w:t>Éxêëtêër lòóngêër wììsdòóm gàày nòór dêësììgn ààgêë.</w:t>
-      </w:r>
-      <w:r>
-        <w:rPr>
-          <w:rStyle w:val="DefaultParagraphFont"/>
-          <w:rFonts w:ascii="Calibri" w:eastAsia="Calibri" w:hAnsi="Calibri" w:cs="Calibri"/>
-          <w:b w:val="0"/>
-          <w:bCs w:val="0"/>
-          <w:i w:val="0"/>
-          <w:iCs w:val="0"/>
-          <w:caps w:val="0"/>
-          <w:smallCaps w:val="0"/>
-          <w:strike w:val="0"/>
-          <w:dstrike w:val="0"/>
-          <w:outline w:val="0"/>
-          <w:shadow w:val="0"/>
-          <w:emboss w:val="0"/>
-          <w:imprint w:val="0"/>
-          <w:noProof w:val="0"/>
-          <w:vanish w:val="0"/>
-          <w:color w:val="auto"/>
-          <w:spacing w:val="0"/>
-          <w:w w:val="100"/>
-          <w:kern w:val="0"/>
-          <w:position w:val="0"/>
-          <w:sz w:val="22"/>
-          <w:szCs w:val="22"/>
-          <w:highlight w:val="none"/>
-          <w:u w:val="none" w:color="auto"/>
-          <w:effect w:val="none"/>
-          <w:bdr w:val="nil"/>
+          <w:bdr w:val="none" w:sz="0" w:space="0" w:color="auto"/>
+          <w:shd w:val="clear" w:color="auto" w:fill="auto"/>
+          <w:vertAlign w:val="baseline"/>
+          <w:rtl w:val="0"/>
+          <w:cs w:val="0"/>
+          <w:lang w:val="fr-FR" w:eastAsia="zh-TW" w:bidi="ar-SA"/>
+        </w:rPr>
+        <w:t>Èxëëtëër lôöngëër wïîsdôöm gæáy nôör dëësïîgn æágëë.</w:t>
+      </w:r>
+      <w:r>
+        <w:rPr>
+          <w:rStyle w:val="DefaultParagraphFont"/>
+          <w:rFonts w:ascii="Calibri" w:eastAsia="Calibri" w:hAnsi="Calibri" w:cs="Calibri"/>
+          <w:b w:val="0"/>
+          <w:bCs w:val="0"/>
+          <w:i w:val="0"/>
+          <w:iCs w:val="0"/>
+          <w:caps w:val="0"/>
+          <w:smallCaps w:val="0"/>
+          <w:strike w:val="0"/>
+          <w:dstrike w:val="0"/>
+          <w:outline w:val="0"/>
+          <w:shadow w:val="0"/>
+          <w:emboss w:val="0"/>
+          <w:imprint w:val="0"/>
+          <w:noProof w:val="0"/>
+          <w:vanish w:val="0"/>
+          <w:color w:val="auto"/>
+          <w:spacing w:val="0"/>
+          <w:w w:val="100"/>
+          <w:kern w:val="0"/>
+          <w:position w:val="0"/>
+          <w:sz w:val="22"/>
+          <w:szCs w:val="22"/>
+          <w:highlight w:val="none"/>
+          <w:u w:val="none" w:color="auto"/>
+          <w:effect w:val="none"/>
+          <w:bdr w:val="none" w:sz="0" w:space="0" w:color="auto"/>
           <w:shd w:val="clear" w:color="auto" w:fill="auto"/>
           <w:vertAlign w:val="baseline"/>
           <w:rtl w:val="0"/>
@@ -781,44 +781,44 @@
           <w:highlight w:val="none"/>
           <w:u w:val="none" w:color="auto"/>
           <w:effect w:val="none"/>
-          <w:bdr w:val="nil"/>
-          <w:shd w:val="clear" w:color="auto" w:fill="auto"/>
-          <w:vertAlign w:val="baseline"/>
-          <w:rtl w:val="0"/>
-          <w:cs w:val="0"/>
-          <w:lang w:val="fr-FR" w:eastAsia="zh-TW" w:bidi="ar-SA"/>
-        </w:rPr>
-        <w:t>Äm wêëäåthêër tõô êëntêërêëd nõôrläånd nõô ïìn shõôwïìng sêërvïìcêë.</w:t>
-      </w:r>
-      <w:r>
-        <w:rPr>
-          <w:rStyle w:val="DefaultParagraphFont"/>
-          <w:rFonts w:ascii="Calibri" w:eastAsia="Calibri" w:hAnsi="Calibri" w:cs="Calibri"/>
-          <w:b w:val="0"/>
-          <w:bCs w:val="0"/>
-          <w:i w:val="0"/>
-          <w:iCs w:val="0"/>
-          <w:caps w:val="0"/>
-          <w:smallCaps w:val="0"/>
-          <w:strike w:val="0"/>
-          <w:dstrike w:val="0"/>
-          <w:outline w:val="0"/>
-          <w:shadow w:val="0"/>
-          <w:emboss w:val="0"/>
-          <w:imprint w:val="0"/>
-          <w:noProof w:val="0"/>
-          <w:vanish w:val="0"/>
-          <w:color w:val="auto"/>
-          <w:spacing w:val="0"/>
-          <w:w w:val="100"/>
-          <w:kern w:val="0"/>
-          <w:position w:val="0"/>
-          <w:sz w:val="22"/>
-          <w:szCs w:val="22"/>
-          <w:highlight w:val="none"/>
-          <w:u w:val="none" w:color="auto"/>
-          <w:effect w:val="none"/>
-          <w:bdr w:val="nil"/>
+          <w:bdr w:val="none" w:sz="0" w:space="0" w:color="auto"/>
+          <w:shd w:val="clear" w:color="auto" w:fill="auto"/>
+          <w:vertAlign w:val="baseline"/>
+          <w:rtl w:val="0"/>
+          <w:cs w:val="0"/>
+          <w:lang w:val="fr-FR" w:eastAsia="zh-TW" w:bidi="ar-SA"/>
+        </w:rPr>
+        <w:t>Ám wëëããthëër tôö ëëntëërëëd nôörlããnd nôö íïn shôöwíïng sëërvíïcëë.</w:t>
+      </w:r>
+      <w:r>
+        <w:rPr>
+          <w:rStyle w:val="DefaultParagraphFont"/>
+          <w:rFonts w:ascii="Calibri" w:eastAsia="Calibri" w:hAnsi="Calibri" w:cs="Calibri"/>
+          <w:b w:val="0"/>
+          <w:bCs w:val="0"/>
+          <w:i w:val="0"/>
+          <w:iCs w:val="0"/>
+          <w:caps w:val="0"/>
+          <w:smallCaps w:val="0"/>
+          <w:strike w:val="0"/>
+          <w:dstrike w:val="0"/>
+          <w:outline w:val="0"/>
+          <w:shadow w:val="0"/>
+          <w:emboss w:val="0"/>
+          <w:imprint w:val="0"/>
+          <w:noProof w:val="0"/>
+          <w:vanish w:val="0"/>
+          <w:color w:val="auto"/>
+          <w:spacing w:val="0"/>
+          <w:w w:val="100"/>
+          <w:kern w:val="0"/>
+          <w:position w:val="0"/>
+          <w:sz w:val="22"/>
+          <w:szCs w:val="22"/>
+          <w:highlight w:val="none"/>
+          <w:u w:val="none" w:color="auto"/>
+          <w:effect w:val="none"/>
+          <w:bdr w:val="none" w:sz="0" w:space="0" w:color="auto"/>
           <w:shd w:val="clear" w:color="auto" w:fill="auto"/>
           <w:vertAlign w:val="baseline"/>
           <w:rtl w:val="0"/>
@@ -855,44 +855,44 @@
           <w:highlight w:val="none"/>
           <w:u w:val="none" w:color="auto"/>
           <w:effect w:val="none"/>
-          <w:bdr w:val="nil"/>
-          <w:shd w:val="clear" w:color="auto" w:fill="auto"/>
-          <w:vertAlign w:val="baseline"/>
-          <w:rtl w:val="0"/>
-          <w:cs w:val="0"/>
-          <w:lang w:val="fr-FR" w:eastAsia="zh-TW" w:bidi="ar-SA"/>
-        </w:rPr>
-        <w:t>Nôôr rëëpëëáâtëëd spëëáâkìíng shy áâppëëtìítëë.</w:t>
-      </w:r>
-      <w:r>
-        <w:rPr>
-          <w:rStyle w:val="DefaultParagraphFont"/>
-          <w:rFonts w:ascii="Calibri" w:eastAsia="Calibri" w:hAnsi="Calibri" w:cs="Calibri"/>
-          <w:b w:val="0"/>
-          <w:bCs w:val="0"/>
-          <w:i w:val="0"/>
-          <w:iCs w:val="0"/>
-          <w:caps w:val="0"/>
-          <w:smallCaps w:val="0"/>
-          <w:strike w:val="0"/>
-          <w:dstrike w:val="0"/>
-          <w:outline w:val="0"/>
-          <w:shadow w:val="0"/>
-          <w:emboss w:val="0"/>
-          <w:imprint w:val="0"/>
-          <w:noProof w:val="0"/>
-          <w:vanish w:val="0"/>
-          <w:color w:val="auto"/>
-          <w:spacing w:val="0"/>
-          <w:w w:val="100"/>
-          <w:kern w:val="0"/>
-          <w:position w:val="0"/>
-          <w:sz w:val="22"/>
-          <w:szCs w:val="22"/>
-          <w:highlight w:val="none"/>
-          <w:u w:val="none" w:color="auto"/>
-          <w:effect w:val="none"/>
-          <w:bdr w:val="nil"/>
+          <w:bdr w:val="none" w:sz="0" w:space="0" w:color="auto"/>
+          <w:shd w:val="clear" w:color="auto" w:fill="auto"/>
+          <w:vertAlign w:val="baseline"/>
+          <w:rtl w:val="0"/>
+          <w:cs w:val="0"/>
+          <w:lang w:val="fr-FR" w:eastAsia="zh-TW" w:bidi="ar-SA"/>
+        </w:rPr>
+        <w:t>Nóôr réèpéèæåtéèd spéèæåkììng shy æåppéètììtéè.</w:t>
+      </w:r>
+      <w:r>
+        <w:rPr>
+          <w:rStyle w:val="DefaultParagraphFont"/>
+          <w:rFonts w:ascii="Calibri" w:eastAsia="Calibri" w:hAnsi="Calibri" w:cs="Calibri"/>
+          <w:b w:val="0"/>
+          <w:bCs w:val="0"/>
+          <w:i w:val="0"/>
+          <w:iCs w:val="0"/>
+          <w:caps w:val="0"/>
+          <w:smallCaps w:val="0"/>
+          <w:strike w:val="0"/>
+          <w:dstrike w:val="0"/>
+          <w:outline w:val="0"/>
+          <w:shadow w:val="0"/>
+          <w:emboss w:val="0"/>
+          <w:imprint w:val="0"/>
+          <w:noProof w:val="0"/>
+          <w:vanish w:val="0"/>
+          <w:color w:val="auto"/>
+          <w:spacing w:val="0"/>
+          <w:w w:val="100"/>
+          <w:kern w:val="0"/>
+          <w:position w:val="0"/>
+          <w:sz w:val="22"/>
+          <w:szCs w:val="22"/>
+          <w:highlight w:val="none"/>
+          <w:u w:val="none" w:color="auto"/>
+          <w:effect w:val="none"/>
+          <w:bdr w:val="none" w:sz="0" w:space="0" w:color="auto"/>
           <w:shd w:val="clear" w:color="auto" w:fill="auto"/>
           <w:vertAlign w:val="baseline"/>
           <w:rtl w:val="0"/>
@@ -929,44 +929,44 @@
           <w:highlight w:val="none"/>
           <w:u w:val="none" w:color="auto"/>
           <w:effect w:val="none"/>
-          <w:bdr w:val="nil"/>
-          <w:shd w:val="clear" w:color="auto" w:fill="auto"/>
-          <w:vertAlign w:val="baseline"/>
-          <w:rtl w:val="0"/>
-          <w:cs w:val="0"/>
-          <w:lang w:val="fr-FR" w:eastAsia="zh-TW" w:bidi="ar-SA"/>
-        </w:rPr>
-        <w:t>Éxcìîtêèd ìît hæàstìîly æàn pæàstùürêè ìît õóbsêèrvêè.</w:t>
-      </w:r>
-      <w:r>
-        <w:rPr>
-          <w:rStyle w:val="DefaultParagraphFont"/>
-          <w:rFonts w:ascii="Calibri" w:eastAsia="Calibri" w:hAnsi="Calibri" w:cs="Calibri"/>
-          <w:b w:val="0"/>
-          <w:bCs w:val="0"/>
-          <w:i w:val="0"/>
-          <w:iCs w:val="0"/>
-          <w:caps w:val="0"/>
-          <w:smallCaps w:val="0"/>
-          <w:strike w:val="0"/>
-          <w:dstrike w:val="0"/>
-          <w:outline w:val="0"/>
-          <w:shadow w:val="0"/>
-          <w:emboss w:val="0"/>
-          <w:imprint w:val="0"/>
-          <w:noProof w:val="0"/>
-          <w:vanish w:val="0"/>
-          <w:color w:val="auto"/>
-          <w:spacing w:val="0"/>
-          <w:w w:val="100"/>
-          <w:kern w:val="0"/>
-          <w:position w:val="0"/>
-          <w:sz w:val="22"/>
-          <w:szCs w:val="22"/>
-          <w:highlight w:val="none"/>
-          <w:u w:val="none" w:color="auto"/>
-          <w:effect w:val="none"/>
-          <w:bdr w:val="nil"/>
+          <w:bdr w:val="none" w:sz="0" w:space="0" w:color="auto"/>
+          <w:shd w:val="clear" w:color="auto" w:fill="auto"/>
+          <w:vertAlign w:val="baseline"/>
+          <w:rtl w:val="0"/>
+          <w:cs w:val="0"/>
+          <w:lang w:val="fr-FR" w:eastAsia="zh-TW" w:bidi="ar-SA"/>
+        </w:rPr>
+        <w:t>Éxcíïtêêd íït håæstíïly åæn påæstúùrêê íït õöbsêêrvêê.</w:t>
+      </w:r>
+      <w:r>
+        <w:rPr>
+          <w:rStyle w:val="DefaultParagraphFont"/>
+          <w:rFonts w:ascii="Calibri" w:eastAsia="Calibri" w:hAnsi="Calibri" w:cs="Calibri"/>
+          <w:b w:val="0"/>
+          <w:bCs w:val="0"/>
+          <w:i w:val="0"/>
+          <w:iCs w:val="0"/>
+          <w:caps w:val="0"/>
+          <w:smallCaps w:val="0"/>
+          <w:strike w:val="0"/>
+          <w:dstrike w:val="0"/>
+          <w:outline w:val="0"/>
+          <w:shadow w:val="0"/>
+          <w:emboss w:val="0"/>
+          <w:imprint w:val="0"/>
+          <w:noProof w:val="0"/>
+          <w:vanish w:val="0"/>
+          <w:color w:val="auto"/>
+          <w:spacing w:val="0"/>
+          <w:w w:val="100"/>
+          <w:kern w:val="0"/>
+          <w:position w:val="0"/>
+          <w:sz w:val="22"/>
+          <w:szCs w:val="22"/>
+          <w:highlight w:val="none"/>
+          <w:u w:val="none" w:color="auto"/>
+          <w:effect w:val="none"/>
+          <w:bdr w:val="none" w:sz="0" w:space="0" w:color="auto"/>
           <w:shd w:val="clear" w:color="auto" w:fill="auto"/>
           <w:vertAlign w:val="baseline"/>
           <w:rtl w:val="0"/>
@@ -1003,14 +1003,14 @@
           <w:highlight w:val="none"/>
           <w:u w:val="none" w:color="auto"/>
           <w:effect w:val="none"/>
-          <w:bdr w:val="nil"/>
-          <w:shd w:val="clear" w:color="auto" w:fill="auto"/>
-          <w:vertAlign w:val="baseline"/>
-          <w:rtl w:val="0"/>
-          <w:cs w:val="0"/>
-          <w:lang w:val="fr-FR" w:eastAsia="zh-TW" w:bidi="ar-SA"/>
-        </w:rPr>
-        <w:t>Snýúg háànd hôòw dáàrèè hèèrèè tôòôò.</w:t>
+          <w:bdr w:val="none" w:sz="0" w:space="0" w:color="auto"/>
+          <w:shd w:val="clear" w:color="auto" w:fill="auto"/>
+          <w:vertAlign w:val="baseline"/>
+          <w:rtl w:val="0"/>
+          <w:cs w:val="0"/>
+          <w:lang w:val="fr-FR" w:eastAsia="zh-TW" w:bidi="ar-SA"/>
+        </w:rPr>
+        <w:t>Snüúg hàând höów dàârêè hêèrêè töóöó.</w:t>
       </w:r>
       <w:bookmarkStart w:id="0" w:name="_GoBack"/>
       <w:bookmarkEnd w:id="0"/>

--- a/Test_BP/Fol_2k_files_500(2)/fr-FR/file 500_2 - Copy (431).docx
+++ b/Test_BP/Fol_2k_files_500(2)/fr-FR/file 500_2 - Copy (431).docx
@@ -42,7 +42,7 @@
           <w:cs w:val="0"/>
           <w:lang w:val="fr-FR" w:eastAsia="zh-TW" w:bidi="ar-SA"/>
         </w:rPr>
-        <w:t>t ééxcéépt tóô sóô téémpéér múütúüæãl tæãstéés móôthéér.</w:t>
+        <w:t>t êëxcêëpt töö söö têëmpêër mûûtûûäàl täàstêës mööthêër.</w:t>
       </w:r>
       <w:r>
         <w:rPr>
@@ -116,7 +116,7 @@
           <w:cs w:val="0"/>
           <w:lang w:val="fr-FR" w:eastAsia="zh-TW" w:bidi="ar-SA"/>
         </w:rPr>
-        <w:t>Ïntéérééstééd cüúltîívãætééd îíts cóòntîínüúîíng nóòw yéét ãæréé.</w:t>
+        <w:t>Întèêrèêstèêd cùûltíívãåtèêd ííts cööntíínùûííng nööw yèêt ãårèê.</w:t>
       </w:r>
       <w:r>
         <w:rPr>
@@ -190,7 +190,7 @@
           <w:cs w:val="0"/>
           <w:lang w:val="fr-FR" w:eastAsia="zh-TW" w:bidi="ar-SA"/>
         </w:rPr>
-        <w:t>Ôýût ìîntéëréëstéëd ãáccéëptãáncéë óôýûr pãártìîãálìîty ãáffróôntìîng ýûnpléëãásãánt why ãádd.</w:t>
+        <w:t>Öûút ïíntéëréëstéëd ääccéëptääncéë óòûúr päärtïíäälïíty ääffróòntïíng ûúnpléëääsäänt why äädd.</w:t>
       </w:r>
       <w:r>
         <w:rPr>
@@ -264,7 +264,7 @@
           <w:cs w:val="0"/>
           <w:lang w:val="fr-FR" w:eastAsia="zh-TW" w:bidi="ar-SA"/>
         </w:rPr>
-        <w:t>Èstéééém gãàrdéén méén yéét shy cóôûýrséé.</w:t>
+        <w:t>Ëstèêèêm gàárdèên mèên yèêt shy còöúùrsèê.</w:t>
       </w:r>
       <w:r>
         <w:rPr>
@@ -338,7 +338,7 @@
           <w:cs w:val="0"/>
           <w:lang w:val="fr-FR" w:eastAsia="zh-TW" w:bidi="ar-SA"/>
         </w:rPr>
-        <w:t>Cöònsüýltëêd üýp my töòlëêrààbly söòmëêtîïmëês pëêrpëêtüýààl öòh.</w:t>
+        <w:t>Cöönsúûltèëd úûp my töölèëræàbly söömèëtìímèës pèërpèëtúûæàl ööh.</w:t>
       </w:r>
       <w:r>
         <w:rPr>
@@ -412,7 +412,7 @@
           <w:cs w:val="0"/>
           <w:lang w:val="fr-FR" w:eastAsia="zh-TW" w:bidi="ar-SA"/>
         </w:rPr>
-        <w:t>Ëxpréëssíîõòn àåccéëptàåncéë íîmprûüdéëncéë pàårtíîcûülàår hàåd éëàåt ûünsàåtíîàåbléë.</w:t>
+        <w:t>Èxprèèssíìôõn áåccèèptáåncèè íìmprúùdèèncèè páårtíìcúùláår háåd èèáåt úùnsáåtíìáåblèè.</w:t>
       </w:r>
       <w:r>
         <w:rPr>
@@ -492,7 +492,7 @@
           <w:cs w:val="0"/>
           <w:lang w:val="fr-FR" w:eastAsia="zh-TW" w:bidi="ar-SA"/>
         </w:rPr>
-        <w:t>Hàãd dëênöòtïîng pröòpëêrly jöòïîntùürëê yöòùü öòccàãsïîöòn dïîrëêctly ràãïîllëêry.</w:t>
+        <w:t>Háäd dëënõótîîng prõópëërly jõóîîntüürëë yõóüü õóccáäsîîõón dîîrëëctly ráäîîllëëry.</w:t>
       </w:r>
       <w:r>
         <w:rPr>
@@ -566,7 +566,7 @@
           <w:cs w:val="0"/>
           <w:lang w:val="fr-FR" w:eastAsia="zh-TW" w:bidi="ar-SA"/>
         </w:rPr>
-        <w:t>Ín sæâîíd tõô õôf põôõôr fûùll bêè põôst fæâcêè snûùg.</w:t>
+        <w:t>În sâåîïd tõó õóf põóõór füúll bèè põóst fâåcèè snüúg.</w:t>
       </w:r>
       <w:r>
         <w:rPr>
@@ -640,7 +640,7 @@
           <w:cs w:val="0"/>
           <w:lang w:val="fr-FR" w:eastAsia="zh-TW" w:bidi="ar-SA"/>
         </w:rPr>
-        <w:t>Ìntröòdúùcéêd îïmprúùdéêncéê séêéê säåy úùnpléêäåsîïng déêvöònshîïréê äåccéêptäåncéê söòn.</w:t>
+        <w:t>Ìntröôdúýcëèd ïímprúýdëèncëè sëèëè såây úýnplëèåâsïíng dëèvöônshïírëè åâccëèptåâncëè söôn.</w:t>
       </w:r>
       <w:r>
         <w:rPr>
@@ -714,7 +714,7 @@
           <w:cs w:val="0"/>
           <w:lang w:val="fr-FR" w:eastAsia="zh-TW" w:bidi="ar-SA"/>
         </w:rPr>
-        <w:t>Èxëëtëër lôöngëër wïîsdôöm gæáy nôör dëësïîgn æágëë.</w:t>
+        <w:t>Êxêëtêër lõõngêër wîïsdõõm gãäy nõõr dêësîïgn ãägêë.</w:t>
       </w:r>
       <w:r>
         <w:rPr>
@@ -788,7 +788,7 @@
           <w:cs w:val="0"/>
           <w:lang w:val="fr-FR" w:eastAsia="zh-TW" w:bidi="ar-SA"/>
         </w:rPr>
-        <w:t>Ám wëëããthëër tôö ëëntëërëëd nôörlããnd nôö íïn shôöwíïng sëërvíïcëë.</w:t>
+        <w:t>Àm wèëààthèër tôô èëntèërèëd nôôrlàànd nôô ïín shôôwïíng sèërvïícèë.</w:t>
       </w:r>
       <w:r>
         <w:rPr>
@@ -862,7 +862,7 @@
           <w:cs w:val="0"/>
           <w:lang w:val="fr-FR" w:eastAsia="zh-TW" w:bidi="ar-SA"/>
         </w:rPr>
-        <w:t>Nóôr réèpéèæåtéèd spéèæåkììng shy æåppéètììtéè.</w:t>
+        <w:t>Nóòr rêëpêëãätêëd spêëãäkííng shy ãäppêëtíítêë.</w:t>
       </w:r>
       <w:r>
         <w:rPr>
@@ -936,7 +936,7 @@
           <w:cs w:val="0"/>
           <w:lang w:val="fr-FR" w:eastAsia="zh-TW" w:bidi="ar-SA"/>
         </w:rPr>
-        <w:t>Éxcíïtêêd íït håæstíïly åæn påæstúùrêê íït õöbsêêrvêê.</w:t>
+        <w:t>Êxcîìtëèd îìt håàstîìly åàn påàstûúrëè îìt òöbsëèrvëè.</w:t>
       </w:r>
       <w:r>
         <w:rPr>
@@ -1010,7 +1010,7 @@
           <w:cs w:val="0"/>
           <w:lang w:val="fr-FR" w:eastAsia="zh-TW" w:bidi="ar-SA"/>
         </w:rPr>
-        <w:t>Snüúg hàând höów dàârêè hêèrêè töóöó.</w:t>
+        <w:t>Snúüg hæænd hòôw dæærêè hêèrêè tòôòô.</w:t>
       </w:r>
       <w:bookmarkStart w:id="0" w:name="_GoBack"/>
       <w:bookmarkEnd w:id="0"/>

--- a/Test_BP/Fol_2k_files_500(2)/fr-FR/file 500_2 - Copy (431).docx
+++ b/Test_BP/Fol_2k_files_500(2)/fr-FR/file 500_2 - Copy (431).docx
@@ -42,7 +42,7 @@
           <w:cs w:val="0"/>
           <w:lang w:val="fr-FR" w:eastAsia="zh-TW" w:bidi="ar-SA"/>
         </w:rPr>
-        <w:t>t êëxcêëpt töö söö têëmpêër mûûtûûäàl täàstêës mööthêër.</w:t>
+        <w:t>t èéxcèépt töò söò tèémpèér müútüúãål tãåstèés möòthèér.</w:t>
       </w:r>
       <w:r>
         <w:rPr>
@@ -116,7 +116,7 @@
           <w:cs w:val="0"/>
           <w:lang w:val="fr-FR" w:eastAsia="zh-TW" w:bidi="ar-SA"/>
         </w:rPr>
-        <w:t>Întèêrèêstèêd cùûltíívãåtèêd ííts cööntíínùûííng nööw yèêt ãårèê.</w:t>
+        <w:t>Íntêërêëstêëd cûùltíïvåätêëd íïts cöôntíïnûùíïng nöôw yêët åärêë.</w:t>
       </w:r>
       <w:r>
         <w:rPr>
@@ -190,7 +190,7 @@
           <w:cs w:val="0"/>
           <w:lang w:val="fr-FR" w:eastAsia="zh-TW" w:bidi="ar-SA"/>
         </w:rPr>
-        <w:t>Öûút ïíntéëréëstéëd ääccéëptääncéë óòûúr päärtïíäälïíty ääffróòntïíng ûúnpléëääsäänt why äädd.</w:t>
+        <w:t>Óúût ììntéêréêstéêd åâccéêptåâncéê öóúûr påârtììåâlììty åâffröóntììng úûnpléêåâsåânt why åâdd.</w:t>
       </w:r>
       <w:r>
         <w:rPr>
@@ -264,7 +264,7 @@
           <w:cs w:val="0"/>
           <w:lang w:val="fr-FR" w:eastAsia="zh-TW" w:bidi="ar-SA"/>
         </w:rPr>
-        <w:t>Ëstèêèêm gàárdèên mèên yèêt shy còöúùrsèê.</w:t>
+        <w:t>Éstëëëëm gâærdëën mëën yëët shy cöóüýrsëë.</w:t>
       </w:r>
       <w:r>
         <w:rPr>
@@ -338,7 +338,7 @@
           <w:cs w:val="0"/>
           <w:lang w:val="fr-FR" w:eastAsia="zh-TW" w:bidi="ar-SA"/>
         </w:rPr>
-        <w:t>Cöönsúûltèëd úûp my töölèëræàbly söömèëtìímèës pèërpèëtúûæàl ööh.</w:t>
+        <w:t>Cóönsüýltéëd üýp my tóöléëräábly sóöméëtììméës péërpéëtüýäál óöh.</w:t>
       </w:r>
       <w:r>
         <w:rPr>
@@ -412,7 +412,7 @@
           <w:cs w:val="0"/>
           <w:lang w:val="fr-FR" w:eastAsia="zh-TW" w:bidi="ar-SA"/>
         </w:rPr>
-        <w:t>Èxprèèssíìôõn áåccèèptáåncèè íìmprúùdèèncèè páårtíìcúùláår háåd èèáåt úùnsáåtíìáåblèè.</w:t>
+        <w:t>Éxprèéssïîôõn àáccèéptàáncèé ïîmprùûdèéncèé pàártïîcùûlàár hàád èéàát ùûnsàátïîàáblèé.</w:t>
       </w:r>
       <w:r>
         <w:rPr>
@@ -492,7 +492,7 @@
           <w:cs w:val="0"/>
           <w:lang w:val="fr-FR" w:eastAsia="zh-TW" w:bidi="ar-SA"/>
         </w:rPr>
-        <w:t>Háäd dëënõótîîng prõópëërly jõóîîntüürëë yõóüü õóccáäsîîõón dîîrëëctly ráäîîllëëry.</w:t>
+        <w:t>Hãæd dèénõòtïìng prõòpèérly jõòïìntýûrèé yõòýû õòccãæsïìõòn dïìrèéctly rãæïìllèéry.</w:t>
       </w:r>
       <w:r>
         <w:rPr>
@@ -566,7 +566,7 @@
           <w:cs w:val="0"/>
           <w:lang w:val="fr-FR" w:eastAsia="zh-TW" w:bidi="ar-SA"/>
         </w:rPr>
-        <w:t>În sâåîïd tõó õóf põóõór füúll bèè põóst fâåcèè snüúg.</w:t>
+        <w:t>În säæîîd töô öôf pöôöôr füùll bêé pöôst fäæcêé snüùg.</w:t>
       </w:r>
       <w:r>
         <w:rPr>
@@ -640,7 +640,7 @@
           <w:cs w:val="0"/>
           <w:lang w:val="fr-FR" w:eastAsia="zh-TW" w:bidi="ar-SA"/>
         </w:rPr>
-        <w:t>Ìntröôdúýcëèd ïímprúýdëèncëè sëèëè såây úýnplëèåâsïíng dëèvöônshïírëè åâccëèptåâncëè söôn.</w:t>
+        <w:t>Íntrõõdýücééd íímprýüdééncéé séééé sàåy ýünplééàåsííng déévõõnshííréé àåccééptàåncéé sõõn.</w:t>
       </w:r>
       <w:r>
         <w:rPr>
@@ -714,7 +714,7 @@
           <w:cs w:val="0"/>
           <w:lang w:val="fr-FR" w:eastAsia="zh-TW" w:bidi="ar-SA"/>
         </w:rPr>
-        <w:t>Êxêëtêër lõõngêër wîïsdõõm gãäy nõõr dêësîïgn ãägêë.</w:t>
+        <w:t>Êxéétéér lõòngéér wíïsdõòm gãåy nõòr déésíïgn ãågéé.</w:t>
       </w:r>
       <w:r>
         <w:rPr>
@@ -788,7 +788,7 @@
           <w:cs w:val="0"/>
           <w:lang w:val="fr-FR" w:eastAsia="zh-TW" w:bidi="ar-SA"/>
         </w:rPr>
-        <w:t>Àm wèëààthèër tôô èëntèërèëd nôôrlàànd nôô ïín shôôwïíng sèërvïícèë.</w:t>
+        <w:t>Ãm wêêáàthêêr tòõ êêntêêrêêd nòõrláànd nòõ îïn shòõwîïng sêêrvîïcêê.</w:t>
       </w:r>
       <w:r>
         <w:rPr>
@@ -862,7 +862,7 @@
           <w:cs w:val="0"/>
           <w:lang w:val="fr-FR" w:eastAsia="zh-TW" w:bidi="ar-SA"/>
         </w:rPr>
-        <w:t>Nóòr rêëpêëãätêëd spêëãäkííng shy ãäppêëtíítêë.</w:t>
+        <w:t>Nõór rëêpëêââtëêd spëêââkîîng shy ââppëêtîîtëê.</w:t>
       </w:r>
       <w:r>
         <w:rPr>
@@ -936,7 +936,7 @@
           <w:cs w:val="0"/>
           <w:lang w:val="fr-FR" w:eastAsia="zh-TW" w:bidi="ar-SA"/>
         </w:rPr>
-        <w:t>Êxcîìtëèd îìt håàstîìly åàn påàstûúrëè îìt òöbsëèrvëè.</w:t>
+        <w:t>Éxcîìtëêd îìt hàástîìly àán pàástúùrëê îìt óóbsëêrvëê.</w:t>
       </w:r>
       <w:r>
         <w:rPr>
@@ -1010,7 +1010,7 @@
           <w:cs w:val="0"/>
           <w:lang w:val="fr-FR" w:eastAsia="zh-TW" w:bidi="ar-SA"/>
         </w:rPr>
-        <w:t>Snúüg hæænd hòôw dæærêè hêèrêè tòôòô.</w:t>
+        <w:t>Snûüg håänd höów dåäréë héëréë töóöó.</w:t>
       </w:r>
       <w:bookmarkStart w:id="0" w:name="_GoBack"/>
       <w:bookmarkEnd w:id="0"/>
